--- a/Java/Unit 1.docx
+++ b/Java/Unit 1.docx
@@ -9165,6 +9165,10 @@
       <w:pPr>
         <w:pStyle w:val="BodyText"/>
         <w:spacing w:before="2"/>
+        <w:rPr>
+          <w:sz w:val="14"/>
+          <w:szCs w:val="14"/>
+        </w:rPr>
       </w:pPr>
     </w:p>
     <w:p>
@@ -9229,31 +9233,562 @@
         <w:t xml:space="preserve"> </w:t>
       </w:r>
       <w:r>
+        <w:t>which</w:t>
+      </w:r>
+      <w:r>
+        <w:rPr>
+          <w:spacing w:val="-3"/>
+        </w:rPr>
+        <w:t xml:space="preserve"> </w:t>
+      </w:r>
+      <w:r>
+        <w:t xml:space="preserve">has </w:t>
+      </w:r>
+      <w:proofErr w:type="gramStart"/>
+      <w:r>
+        <w:t>main(</w:t>
+      </w:r>
+      <w:proofErr w:type="gramEnd"/>
+      <w:r>
+        <w:t>) method.</w:t>
+      </w:r>
+    </w:p>
+    <w:p>
+      <w:pPr>
+        <w:pStyle w:val="BodyText"/>
+        <w:spacing w:line="276" w:lineRule="auto"/>
+        <w:ind w:left="100"/>
+        <w:rPr>
+          <w:rFonts w:ascii="Courier New"/>
+        </w:rPr>
+      </w:pPr>
+      <w:r>
+        <w:rPr>
+          <w:rFonts w:ascii="Courier New"/>
+        </w:rPr>
         <w:lastRenderedPageBreak/>
+        <w:t>//Java</w:t>
+      </w:r>
+      <w:r>
+        <w:rPr>
+          <w:rFonts w:ascii="Courier New"/>
+          <w:spacing w:val="37"/>
+        </w:rPr>
+        <w:t xml:space="preserve"> </w:t>
+      </w:r>
+      <w:r>
+        <w:rPr>
+          <w:rFonts w:ascii="Courier New"/>
+        </w:rPr>
+        <w:t>Program</w:t>
+      </w:r>
+      <w:r>
+        <w:rPr>
+          <w:rFonts w:ascii="Courier New"/>
+          <w:spacing w:val="37"/>
+        </w:rPr>
+        <w:t xml:space="preserve"> </w:t>
+      </w:r>
+      <w:r>
+        <w:rPr>
+          <w:rFonts w:ascii="Courier New"/>
+        </w:rPr>
+        <w:t>to</w:t>
+      </w:r>
+      <w:r>
+        <w:rPr>
+          <w:rFonts w:ascii="Courier New"/>
+          <w:spacing w:val="37"/>
+        </w:rPr>
+        <w:t xml:space="preserve"> </w:t>
+      </w:r>
+      <w:r>
+        <w:rPr>
+          <w:rFonts w:ascii="Courier New"/>
+        </w:rPr>
+        <w:t>demonstrate</w:t>
+      </w:r>
+      <w:r>
+        <w:rPr>
+          <w:rFonts w:ascii="Courier New"/>
+          <w:spacing w:val="38"/>
+        </w:rPr>
+        <w:t xml:space="preserve"> </w:t>
+      </w:r>
+      <w:r>
+        <w:rPr>
+          <w:rFonts w:ascii="Courier New"/>
+        </w:rPr>
+        <w:t>having</w:t>
+      </w:r>
+      <w:r>
+        <w:rPr>
+          <w:rFonts w:ascii="Courier New"/>
+          <w:spacing w:val="37"/>
+        </w:rPr>
+        <w:t xml:space="preserve"> </w:t>
+      </w:r>
+      <w:r>
+        <w:rPr>
+          <w:rFonts w:ascii="Courier New"/>
+        </w:rPr>
+        <w:t>the</w:t>
+      </w:r>
+      <w:r>
+        <w:rPr>
+          <w:rFonts w:ascii="Courier New"/>
+          <w:spacing w:val="40"/>
+        </w:rPr>
+        <w:t xml:space="preserve"> </w:t>
+      </w:r>
+      <w:r>
+        <w:rPr>
+          <w:rFonts w:ascii="Courier New"/>
+        </w:rPr>
+        <w:t>main</w:t>
+      </w:r>
+      <w:r>
+        <w:rPr>
+          <w:rFonts w:ascii="Courier New"/>
+          <w:spacing w:val="37"/>
+        </w:rPr>
+        <w:t xml:space="preserve"> </w:t>
+      </w:r>
+      <w:r>
+        <w:rPr>
+          <w:rFonts w:ascii="Courier New"/>
+        </w:rPr>
+        <w:t>method</w:t>
+      </w:r>
+      <w:r>
+        <w:rPr>
+          <w:rFonts w:ascii="Courier New"/>
+          <w:spacing w:val="-165"/>
+        </w:rPr>
+        <w:t xml:space="preserve"> </w:t>
+      </w:r>
+      <w:r>
+        <w:rPr>
+          <w:rFonts w:ascii="Courier New"/>
+        </w:rPr>
+        <w:t>in</w:t>
+      </w:r>
+    </w:p>
+    <w:p>
+      <w:pPr>
+        <w:pStyle w:val="BodyText"/>
+        <w:spacing w:line="276" w:lineRule="auto"/>
+        <w:ind w:left="100"/>
+        <w:rPr>
+          <w:rFonts w:ascii="Courier New"/>
+        </w:rPr>
+      </w:pPr>
+      <w:r>
+        <w:rPr>
+          <w:rFonts w:ascii="Courier New"/>
+        </w:rPr>
+        <w:t>//another</w:t>
+      </w:r>
+      <w:r>
+        <w:rPr>
+          <w:rFonts w:ascii="Courier New"/>
+          <w:spacing w:val="-6"/>
+        </w:rPr>
+        <w:t xml:space="preserve"> </w:t>
+      </w:r>
+      <w:r>
+        <w:rPr>
+          <w:rFonts w:ascii="Courier New"/>
+        </w:rPr>
+        <w:t>class</w:t>
+      </w:r>
+    </w:p>
+    <w:p>
+      <w:pPr>
+        <w:pStyle w:val="BodyText"/>
+        <w:spacing w:line="276" w:lineRule="auto"/>
+        <w:ind w:left="100" w:right="4929"/>
+        <w:rPr>
+          <w:rFonts w:ascii="Courier New"/>
+        </w:rPr>
+      </w:pPr>
+      <w:r>
+        <w:rPr>
+          <w:rFonts w:ascii="Courier New"/>
+        </w:rPr>
+        <w:t>//Creating Student class.</w:t>
+      </w:r>
+      <w:r>
+        <w:rPr>
+          <w:rFonts w:ascii="Courier New"/>
+          <w:spacing w:val="-166"/>
+        </w:rPr>
+        <w:t xml:space="preserve"> </w:t>
+      </w:r>
+      <w:r>
+        <w:rPr>
+          <w:rFonts w:ascii="Courier New"/>
+        </w:rPr>
+        <w:t>class</w:t>
+      </w:r>
+      <w:r>
+        <w:rPr>
+          <w:rFonts w:ascii="Courier New"/>
+          <w:spacing w:val="-2"/>
+        </w:rPr>
+        <w:t xml:space="preserve"> </w:t>
+      </w:r>
+      <w:proofErr w:type="gramStart"/>
+      <w:r>
+        <w:rPr>
+          <w:rFonts w:ascii="Courier New"/>
+        </w:rPr>
+        <w:t>Student{</w:t>
+      </w:r>
+      <w:proofErr w:type="gramEnd"/>
+    </w:p>
+    <w:p>
+      <w:pPr>
+        <w:pStyle w:val="BodyText"/>
+        <w:spacing w:line="276" w:lineRule="auto"/>
+        <w:ind w:left="268" w:right="6960"/>
+        <w:rPr>
+          <w:rFonts w:ascii="Courier New"/>
+        </w:rPr>
+      </w:pPr>
+      <w:r>
+        <w:rPr>
+          <w:rFonts w:ascii="Courier New"/>
+        </w:rPr>
+        <w:t>int</w:t>
+      </w:r>
+      <w:r>
+        <w:rPr>
+          <w:rFonts w:ascii="Courier New"/>
+          <w:spacing w:val="-3"/>
+        </w:rPr>
+        <w:t xml:space="preserve"> </w:t>
+      </w:r>
+      <w:r>
+        <w:rPr>
+          <w:rFonts w:ascii="Courier New"/>
+        </w:rPr>
+        <w:t>id;</w:t>
+      </w:r>
+    </w:p>
+    <w:p>
+      <w:pPr>
+        <w:pStyle w:val="BodyText"/>
+        <w:spacing w:line="276" w:lineRule="auto"/>
+        <w:ind w:left="268" w:right="6960"/>
+        <w:rPr>
+          <w:rFonts w:ascii="Courier New"/>
+        </w:rPr>
+      </w:pPr>
+      <w:r>
+        <w:rPr>
+          <w:rFonts w:ascii="Courier New"/>
+        </w:rPr>
+        <w:t>String</w:t>
+      </w:r>
+      <w:r>
+        <w:rPr>
+          <w:rFonts w:ascii="Courier New"/>
+          <w:spacing w:val="-16"/>
+        </w:rPr>
+        <w:t xml:space="preserve"> </w:t>
+      </w:r>
+      <w:r>
+        <w:rPr>
+          <w:rFonts w:ascii="Courier New"/>
+        </w:rPr>
+        <w:t>name;</w:t>
+      </w:r>
+    </w:p>
+    <w:p>
+      <w:pPr>
+        <w:pStyle w:val="BodyText"/>
+        <w:spacing w:line="276" w:lineRule="auto"/>
+        <w:ind w:left="100"/>
+        <w:rPr>
+          <w:rFonts w:ascii="Courier New"/>
+        </w:rPr>
+      </w:pPr>
+      <w:r>
+        <w:rPr>
+          <w:rFonts w:ascii="Courier New"/>
+        </w:rPr>
+        <w:t>}</w:t>
+      </w:r>
+    </w:p>
+    <w:p>
+      <w:pPr>
+        <w:pStyle w:val="BodyText"/>
+        <w:spacing w:line="276" w:lineRule="auto"/>
+        <w:ind w:left="100"/>
+        <w:rPr>
+          <w:rFonts w:ascii="Courier New"/>
+        </w:rPr>
+      </w:pPr>
+      <w:r>
+        <w:rPr>
+          <w:rFonts w:ascii="Courier New"/>
+        </w:rPr>
+        <w:t>//Creating</w:t>
+      </w:r>
+      <w:r>
+        <w:rPr>
+          <w:rFonts w:ascii="Courier New"/>
+          <w:spacing w:val="52"/>
+        </w:rPr>
+        <w:t xml:space="preserve"> </w:t>
+      </w:r>
+      <w:r>
+        <w:rPr>
+          <w:rFonts w:ascii="Courier New"/>
+        </w:rPr>
+        <w:t>another</w:t>
+      </w:r>
+      <w:r>
+        <w:rPr>
+          <w:rFonts w:ascii="Courier New"/>
+          <w:spacing w:val="52"/>
+        </w:rPr>
+        <w:t xml:space="preserve"> </w:t>
+      </w:r>
+      <w:r>
+        <w:rPr>
+          <w:rFonts w:ascii="Courier New"/>
+        </w:rPr>
+        <w:t>class</w:t>
+      </w:r>
+      <w:r>
+        <w:rPr>
+          <w:rFonts w:ascii="Courier New"/>
+          <w:spacing w:val="52"/>
+        </w:rPr>
+        <w:t xml:space="preserve"> </w:t>
+      </w:r>
+      <w:r>
+        <w:rPr>
+          <w:rFonts w:ascii="Courier New"/>
+        </w:rPr>
+        <w:t>TestStudent1</w:t>
+      </w:r>
+      <w:r>
+        <w:rPr>
+          <w:rFonts w:ascii="Courier New"/>
+          <w:spacing w:val="52"/>
+        </w:rPr>
+        <w:t xml:space="preserve"> </w:t>
+      </w:r>
+      <w:r>
+        <w:rPr>
+          <w:rFonts w:ascii="Courier New"/>
+        </w:rPr>
         <w:t>which</w:t>
       </w:r>
       <w:r>
         <w:rPr>
-          <w:spacing w:val="-3"/>
-        </w:rPr>
-        <w:t xml:space="preserve"> </w:t>
-      </w:r>
-      <w:r>
-        <w:t xml:space="preserve">has </w:t>
+          <w:rFonts w:ascii="Courier New"/>
+          <w:spacing w:val="53"/>
+        </w:rPr>
+        <w:t xml:space="preserve"> </w:t>
+      </w:r>
+      <w:r>
+        <w:rPr>
+          <w:rFonts w:ascii="Courier New"/>
+        </w:rPr>
+        <w:t>contains</w:t>
+      </w:r>
+      <w:r>
+        <w:rPr>
+          <w:rFonts w:ascii="Courier New"/>
+          <w:spacing w:val="-165"/>
+        </w:rPr>
+        <w:t xml:space="preserve"> </w:t>
+      </w:r>
+      <w:r>
+        <w:rPr>
+          <w:rFonts w:ascii="Courier New"/>
+        </w:rPr>
+        <w:t>the</w:t>
+      </w:r>
+      <w:r>
+        <w:rPr>
+          <w:rFonts w:ascii="Courier New"/>
+          <w:spacing w:val="-2"/>
+        </w:rPr>
+        <w:t xml:space="preserve"> </w:t>
+      </w:r>
+      <w:r>
+        <w:rPr>
+          <w:rFonts w:ascii="Courier New"/>
+        </w:rPr>
+        <w:t>main</w:t>
+      </w:r>
+      <w:r>
+        <w:rPr>
+          <w:rFonts w:ascii="Courier New"/>
+          <w:spacing w:val="-1"/>
+        </w:rPr>
+        <w:t xml:space="preserve"> </w:t>
+      </w:r>
+      <w:r>
+        <w:rPr>
+          <w:rFonts w:ascii="Courier New"/>
+        </w:rPr>
+        <w:t>method</w:t>
+      </w:r>
+    </w:p>
+    <w:p>
+      <w:pPr>
+        <w:pStyle w:val="BodyText"/>
+        <w:spacing w:line="276" w:lineRule="auto"/>
+        <w:ind w:left="100"/>
+        <w:rPr>
+          <w:rFonts w:ascii="Courier New"/>
+        </w:rPr>
+      </w:pPr>
+      <w:r>
+        <w:rPr>
+          <w:rFonts w:ascii="Courier New"/>
+        </w:rPr>
+        <w:t>class</w:t>
+      </w:r>
+      <w:r>
+        <w:rPr>
+          <w:rFonts w:ascii="Courier New"/>
+          <w:spacing w:val="-7"/>
+        </w:rPr>
+        <w:t xml:space="preserve"> </w:t>
+      </w:r>
+      <w:r>
+        <w:rPr>
+          <w:rFonts w:ascii="Courier New"/>
+        </w:rPr>
+        <w:t>TestStudent1{</w:t>
+      </w:r>
+    </w:p>
+    <w:p>
+      <w:pPr>
+        <w:pStyle w:val="BodyText"/>
+        <w:spacing w:line="276" w:lineRule="auto"/>
+        <w:ind w:left="436" w:right="2408" w:hanging="168"/>
+        <w:rPr>
+          <w:rFonts w:ascii="Courier New"/>
+        </w:rPr>
+      </w:pPr>
+      <w:r>
+        <w:rPr>
+          <w:rFonts w:ascii="Courier New"/>
+        </w:rPr>
+        <w:t xml:space="preserve">public static void </w:t>
       </w:r>
       <w:proofErr w:type="gramStart"/>
       <w:r>
+        <w:rPr>
+          <w:rFonts w:ascii="Courier New"/>
+        </w:rPr>
         <w:t>main(</w:t>
       </w:r>
       <w:proofErr w:type="gramEnd"/>
       <w:r>
-        <w:t>) method.</w:t>
-      </w:r>
-    </w:p>
-    <w:p>
-      <w:pPr>
-        <w:pStyle w:val="BodyText"/>
-        <w:spacing w:before="84" w:line="256" w:lineRule="auto"/>
+        <w:rPr>
+          <w:rFonts w:ascii="Courier New"/>
+        </w:rPr>
+        <w:t xml:space="preserve">String </w:t>
+      </w:r>
+      <w:proofErr w:type="spellStart"/>
+      <w:r>
+        <w:rPr>
+          <w:rFonts w:ascii="Courier New"/>
+        </w:rPr>
+        <w:t>args</w:t>
+      </w:r>
+      <w:proofErr w:type="spellEnd"/>
+      <w:r>
+        <w:rPr>
+          <w:rFonts w:ascii="Courier New"/>
+        </w:rPr>
+        <w:t>[]){</w:t>
+      </w:r>
+      <w:r>
+        <w:rPr>
+          <w:rFonts w:ascii="Courier New"/>
+          <w:spacing w:val="-166"/>
+        </w:rPr>
+        <w:t xml:space="preserve"> </w:t>
+      </w:r>
+      <w:r>
+        <w:rPr>
+          <w:rFonts w:ascii="Courier New"/>
+        </w:rPr>
+        <w:t>Student s1=new Student();</w:t>
+      </w:r>
+      <w:r>
+        <w:rPr>
+          <w:rFonts w:ascii="Courier New"/>
+          <w:spacing w:val="1"/>
+        </w:rPr>
+        <w:t xml:space="preserve"> </w:t>
+      </w:r>
+      <w:proofErr w:type="spellStart"/>
+      <w:r>
+        <w:rPr>
+          <w:rFonts w:ascii="Courier New"/>
+        </w:rPr>
+        <w:t>System.out.println</w:t>
+      </w:r>
+      <w:proofErr w:type="spellEnd"/>
+      <w:r>
+        <w:rPr>
+          <w:rFonts w:ascii="Courier New"/>
+        </w:rPr>
+        <w:t>(s1.id);</w:t>
+      </w:r>
+      <w:r>
+        <w:rPr>
+          <w:rFonts w:ascii="Courier New"/>
+          <w:spacing w:val="1"/>
+        </w:rPr>
+        <w:t xml:space="preserve"> </w:t>
+      </w:r>
+      <w:proofErr w:type="spellStart"/>
+      <w:r>
+        <w:rPr>
+          <w:rFonts w:ascii="Courier New"/>
+        </w:rPr>
+        <w:t>System.out.println</w:t>
+      </w:r>
+      <w:proofErr w:type="spellEnd"/>
+      <w:r>
+        <w:rPr>
+          <w:rFonts w:ascii="Courier New"/>
+        </w:rPr>
+        <w:t>(s1.name);</w:t>
+      </w:r>
+    </w:p>
+    <w:p>
+      <w:pPr>
+        <w:pStyle w:val="BodyText"/>
+        <w:spacing w:line="276" w:lineRule="auto"/>
+        <w:ind w:left="268"/>
+        <w:rPr>
+          <w:rFonts w:ascii="Courier New"/>
+        </w:rPr>
+      </w:pPr>
+      <w:r>
+        <w:rPr>
+          <w:rFonts w:ascii="Courier New"/>
+        </w:rPr>
+        <w:t>}</w:t>
+      </w:r>
+    </w:p>
+    <w:p>
+      <w:pPr>
+        <w:pStyle w:val="BodyText"/>
+        <w:spacing w:line="276" w:lineRule="auto"/>
         <w:ind w:left="100"/>
         <w:rPr>
           <w:rFonts w:ascii="Courier New"/>
@@ -9263,554 +9798,23 @@
         <w:rPr>
           <w:rFonts w:ascii="Courier New"/>
         </w:rPr>
-        <w:t>//Java</w:t>
-      </w:r>
-      <w:r>
-        <w:rPr>
-          <w:rFonts w:ascii="Courier New"/>
-          <w:spacing w:val="37"/>
-        </w:rPr>
-        <w:t xml:space="preserve"> </w:t>
-      </w:r>
-      <w:r>
-        <w:rPr>
-          <w:rFonts w:ascii="Courier New"/>
-        </w:rPr>
-        <w:t>Program</w:t>
-      </w:r>
-      <w:r>
-        <w:rPr>
-          <w:rFonts w:ascii="Courier New"/>
-          <w:spacing w:val="37"/>
-        </w:rPr>
-        <w:t xml:space="preserve"> </w:t>
-      </w:r>
-      <w:r>
-        <w:rPr>
-          <w:rFonts w:ascii="Courier New"/>
-        </w:rPr>
-        <w:t>to</w:t>
-      </w:r>
-      <w:r>
-        <w:rPr>
-          <w:rFonts w:ascii="Courier New"/>
-          <w:spacing w:val="37"/>
-        </w:rPr>
-        <w:t xml:space="preserve"> </w:t>
-      </w:r>
-      <w:r>
-        <w:rPr>
-          <w:rFonts w:ascii="Courier New"/>
-        </w:rPr>
-        <w:t>demonstrate</w:t>
-      </w:r>
-      <w:r>
-        <w:rPr>
-          <w:rFonts w:ascii="Courier New"/>
-          <w:spacing w:val="38"/>
-        </w:rPr>
-        <w:t xml:space="preserve"> </w:t>
-      </w:r>
-      <w:r>
-        <w:rPr>
-          <w:rFonts w:ascii="Courier New"/>
-        </w:rPr>
-        <w:t>having</w:t>
-      </w:r>
-      <w:r>
-        <w:rPr>
-          <w:rFonts w:ascii="Courier New"/>
-          <w:spacing w:val="37"/>
-        </w:rPr>
-        <w:t xml:space="preserve"> </w:t>
-      </w:r>
-      <w:r>
-        <w:rPr>
-          <w:rFonts w:ascii="Courier New"/>
-        </w:rPr>
-        <w:t>the</w:t>
-      </w:r>
-      <w:r>
-        <w:rPr>
-          <w:rFonts w:ascii="Courier New"/>
-          <w:spacing w:val="40"/>
-        </w:rPr>
-        <w:t xml:space="preserve"> </w:t>
-      </w:r>
-      <w:r>
-        <w:rPr>
-          <w:rFonts w:ascii="Courier New"/>
-        </w:rPr>
-        <w:t>main</w:t>
-      </w:r>
-      <w:r>
-        <w:rPr>
-          <w:rFonts w:ascii="Courier New"/>
-          <w:spacing w:val="37"/>
-        </w:rPr>
-        <w:t xml:space="preserve"> </w:t>
-      </w:r>
-      <w:r>
-        <w:rPr>
-          <w:rFonts w:ascii="Courier New"/>
-        </w:rPr>
-        <w:t>method</w:t>
-      </w:r>
-      <w:r>
-        <w:rPr>
-          <w:rFonts w:ascii="Courier New"/>
-          <w:spacing w:val="-165"/>
-        </w:rPr>
-        <w:t xml:space="preserve"> </w:t>
-      </w:r>
-      <w:r>
-        <w:rPr>
-          <w:rFonts w:ascii="Courier New"/>
-        </w:rPr>
-        <w:t>in</w:t>
-      </w:r>
-    </w:p>
-    <w:p>
-      <w:pPr>
-        <w:pStyle w:val="BodyText"/>
-        <w:spacing w:before="163"/>
+        <w:t>}</w:t>
+      </w:r>
+    </w:p>
+    <w:p>
+      <w:pPr>
+        <w:pStyle w:val="Heading3"/>
+        <w:spacing w:before="0" w:line="276" w:lineRule="auto"/>
+      </w:pPr>
+      <w:r>
+        <w:t>Output:</w:t>
+      </w:r>
+    </w:p>
+    <w:p>
+      <w:pPr>
+        <w:pStyle w:val="BodyText"/>
+        <w:spacing w:line="276" w:lineRule="auto"/>
         <w:ind w:left="100"/>
-        <w:rPr>
-          <w:rFonts w:ascii="Courier New"/>
-        </w:rPr>
-      </w:pPr>
-      <w:r>
-        <w:rPr>
-          <w:rFonts w:ascii="Courier New"/>
-        </w:rPr>
-        <w:t>//another</w:t>
-      </w:r>
-      <w:r>
-        <w:rPr>
-          <w:rFonts w:ascii="Courier New"/>
-          <w:spacing w:val="-6"/>
-        </w:rPr>
-        <w:t xml:space="preserve"> </w:t>
-      </w:r>
-      <w:r>
-        <w:rPr>
-          <w:rFonts w:ascii="Courier New"/>
-        </w:rPr>
-        <w:t>class</w:t>
-      </w:r>
-    </w:p>
-    <w:p>
-      <w:pPr>
-        <w:pStyle w:val="BodyText"/>
-        <w:spacing w:before="185" w:line="379" w:lineRule="auto"/>
-        <w:ind w:left="100" w:right="4929"/>
-        <w:rPr>
-          <w:rFonts w:ascii="Courier New"/>
-        </w:rPr>
-      </w:pPr>
-      <w:r>
-        <w:rPr>
-          <w:rFonts w:ascii="Courier New"/>
-        </w:rPr>
-        <w:t>//Creating Student class.</w:t>
-      </w:r>
-      <w:r>
-        <w:rPr>
-          <w:rFonts w:ascii="Courier New"/>
-          <w:spacing w:val="-166"/>
-        </w:rPr>
-        <w:t xml:space="preserve"> </w:t>
-      </w:r>
-      <w:r>
-        <w:rPr>
-          <w:rFonts w:ascii="Courier New"/>
-        </w:rPr>
-        <w:t>class</w:t>
-      </w:r>
-      <w:r>
-        <w:rPr>
-          <w:rFonts w:ascii="Courier New"/>
-          <w:spacing w:val="-2"/>
-        </w:rPr>
-        <w:t xml:space="preserve"> </w:t>
-      </w:r>
-      <w:proofErr w:type="gramStart"/>
-      <w:r>
-        <w:rPr>
-          <w:rFonts w:ascii="Courier New"/>
-        </w:rPr>
-        <w:t>Student{</w:t>
-      </w:r>
-      <w:proofErr w:type="gramEnd"/>
-    </w:p>
-    <w:p>
-      <w:pPr>
-        <w:pStyle w:val="BodyText"/>
-        <w:spacing w:before="3"/>
-        <w:ind w:left="268" w:right="6960"/>
-        <w:rPr>
-          <w:rFonts w:ascii="Courier New"/>
-        </w:rPr>
-      </w:pPr>
-      <w:r>
-        <w:rPr>
-          <w:rFonts w:ascii="Courier New"/>
-        </w:rPr>
-        <w:t>int</w:t>
-      </w:r>
-      <w:r>
-        <w:rPr>
-          <w:rFonts w:ascii="Courier New"/>
-          <w:spacing w:val="-3"/>
-        </w:rPr>
-        <w:t xml:space="preserve"> </w:t>
-      </w:r>
-      <w:r>
-        <w:rPr>
-          <w:rFonts w:ascii="Courier New"/>
-        </w:rPr>
-        <w:t>id;</w:t>
-      </w:r>
-    </w:p>
-    <w:p>
-      <w:pPr>
-        <w:pStyle w:val="BodyText"/>
-        <w:spacing w:before="185"/>
-        <w:ind w:left="268" w:right="6960"/>
-        <w:rPr>
-          <w:rFonts w:ascii="Courier New"/>
-        </w:rPr>
-      </w:pPr>
-      <w:r>
-        <w:rPr>
-          <w:rFonts w:ascii="Courier New"/>
-        </w:rPr>
-        <w:t>String</w:t>
-      </w:r>
-      <w:r>
-        <w:rPr>
-          <w:rFonts w:ascii="Courier New"/>
-          <w:spacing w:val="-16"/>
-        </w:rPr>
-        <w:t xml:space="preserve"> </w:t>
-      </w:r>
-      <w:r>
-        <w:rPr>
-          <w:rFonts w:ascii="Courier New"/>
-        </w:rPr>
-        <w:t>name;</w:t>
-      </w:r>
-    </w:p>
-    <w:p>
-      <w:pPr>
-        <w:pStyle w:val="BodyText"/>
-        <w:spacing w:before="185"/>
-        <w:ind w:left="100"/>
-        <w:rPr>
-          <w:rFonts w:ascii="Courier New"/>
-        </w:rPr>
-      </w:pPr>
-      <w:r>
-        <w:rPr>
-          <w:rFonts w:ascii="Courier New"/>
-        </w:rPr>
-        <w:t>}</w:t>
-      </w:r>
-    </w:p>
-    <w:p>
-      <w:pPr>
-        <w:pStyle w:val="BodyText"/>
-        <w:spacing w:before="189" w:line="256" w:lineRule="auto"/>
-        <w:ind w:left="100"/>
-        <w:rPr>
-          <w:rFonts w:ascii="Courier New"/>
-        </w:rPr>
-      </w:pPr>
-      <w:r>
-        <w:rPr>
-          <w:rFonts w:ascii="Courier New"/>
-        </w:rPr>
-        <w:t>//Creating</w:t>
-      </w:r>
-      <w:r>
-        <w:rPr>
-          <w:rFonts w:ascii="Courier New"/>
-          <w:spacing w:val="52"/>
-        </w:rPr>
-        <w:t xml:space="preserve"> </w:t>
-      </w:r>
-      <w:r>
-        <w:rPr>
-          <w:rFonts w:ascii="Courier New"/>
-        </w:rPr>
-        <w:t>another</w:t>
-      </w:r>
-      <w:r>
-        <w:rPr>
-          <w:rFonts w:ascii="Courier New"/>
-          <w:spacing w:val="52"/>
-        </w:rPr>
-        <w:t xml:space="preserve"> </w:t>
-      </w:r>
-      <w:r>
-        <w:rPr>
-          <w:rFonts w:ascii="Courier New"/>
-        </w:rPr>
-        <w:t>class</w:t>
-      </w:r>
-      <w:r>
-        <w:rPr>
-          <w:rFonts w:ascii="Courier New"/>
-          <w:spacing w:val="52"/>
-        </w:rPr>
-        <w:t xml:space="preserve"> </w:t>
-      </w:r>
-      <w:r>
-        <w:rPr>
-          <w:rFonts w:ascii="Courier New"/>
-        </w:rPr>
-        <w:t>TestStudent1</w:t>
-      </w:r>
-      <w:r>
-        <w:rPr>
-          <w:rFonts w:ascii="Courier New"/>
-          <w:spacing w:val="52"/>
-        </w:rPr>
-        <w:t xml:space="preserve"> </w:t>
-      </w:r>
-      <w:r>
-        <w:rPr>
-          <w:rFonts w:ascii="Courier New"/>
-        </w:rPr>
-        <w:t>which</w:t>
-      </w:r>
-      <w:r>
-        <w:rPr>
-          <w:rFonts w:ascii="Courier New"/>
-          <w:spacing w:val="53"/>
-        </w:rPr>
-        <w:t xml:space="preserve"> </w:t>
-      </w:r>
-      <w:r>
-        <w:rPr>
-          <w:rFonts w:ascii="Courier New"/>
-        </w:rPr>
-        <w:t>contains</w:t>
-      </w:r>
-      <w:r>
-        <w:rPr>
-          <w:rFonts w:ascii="Courier New"/>
-          <w:spacing w:val="-165"/>
-        </w:rPr>
-        <w:t xml:space="preserve"> </w:t>
-      </w:r>
-      <w:r>
-        <w:rPr>
-          <w:rFonts w:ascii="Courier New"/>
-        </w:rPr>
-        <w:t>the</w:t>
-      </w:r>
-      <w:r>
-        <w:rPr>
-          <w:rFonts w:ascii="Courier New"/>
-          <w:spacing w:val="-2"/>
-        </w:rPr>
-        <w:t xml:space="preserve"> </w:t>
-      </w:r>
-      <w:r>
-        <w:rPr>
-          <w:rFonts w:ascii="Courier New"/>
-        </w:rPr>
-        <w:t>main</w:t>
-      </w:r>
-      <w:r>
-        <w:rPr>
-          <w:rFonts w:ascii="Courier New"/>
-          <w:spacing w:val="-1"/>
-        </w:rPr>
-        <w:t xml:space="preserve"> </w:t>
-      </w:r>
-      <w:r>
-        <w:rPr>
-          <w:rFonts w:ascii="Courier New"/>
-        </w:rPr>
-        <w:t>method</w:t>
-      </w:r>
-    </w:p>
-    <w:p>
-      <w:pPr>
-        <w:pStyle w:val="BodyText"/>
-        <w:spacing w:before="163"/>
-        <w:ind w:left="100"/>
-        <w:rPr>
-          <w:rFonts w:ascii="Courier New"/>
-        </w:rPr>
-      </w:pPr>
-      <w:r>
-        <w:rPr>
-          <w:rFonts w:ascii="Courier New"/>
-        </w:rPr>
-        <w:t>class</w:t>
-      </w:r>
-      <w:r>
-        <w:rPr>
-          <w:rFonts w:ascii="Courier New"/>
-          <w:spacing w:val="-7"/>
-        </w:rPr>
-        <w:t xml:space="preserve"> </w:t>
-      </w:r>
-      <w:r>
-        <w:rPr>
-          <w:rFonts w:ascii="Courier New"/>
-        </w:rPr>
-        <w:t>TestStudent1{</w:t>
-      </w:r>
-    </w:p>
-    <w:p>
-      <w:pPr>
-        <w:pStyle w:val="BodyText"/>
-        <w:spacing w:before="185" w:line="379" w:lineRule="auto"/>
-        <w:ind w:left="436" w:right="2408" w:hanging="168"/>
-        <w:rPr>
-          <w:rFonts w:ascii="Courier New"/>
-        </w:rPr>
-      </w:pPr>
-      <w:r>
-        <w:rPr>
-          <w:rFonts w:ascii="Courier New"/>
-        </w:rPr>
-        <w:t xml:space="preserve">public static void </w:t>
-      </w:r>
-      <w:proofErr w:type="gramStart"/>
-      <w:r>
-        <w:rPr>
-          <w:rFonts w:ascii="Courier New"/>
-        </w:rPr>
-        <w:t>main(</w:t>
-      </w:r>
-      <w:proofErr w:type="gramEnd"/>
-      <w:r>
-        <w:rPr>
-          <w:rFonts w:ascii="Courier New"/>
-        </w:rPr>
-        <w:t xml:space="preserve">String </w:t>
-      </w:r>
-      <w:proofErr w:type="spellStart"/>
-      <w:r>
-        <w:rPr>
-          <w:rFonts w:ascii="Courier New"/>
-        </w:rPr>
-        <w:t>args</w:t>
-      </w:r>
-      <w:proofErr w:type="spellEnd"/>
-      <w:r>
-        <w:rPr>
-          <w:rFonts w:ascii="Courier New"/>
-        </w:rPr>
-        <w:t>[]){</w:t>
-      </w:r>
-      <w:r>
-        <w:rPr>
-          <w:rFonts w:ascii="Courier New"/>
-          <w:spacing w:val="-166"/>
-        </w:rPr>
-        <w:t xml:space="preserve"> </w:t>
-      </w:r>
-      <w:r>
-        <w:rPr>
-          <w:rFonts w:ascii="Courier New"/>
-        </w:rPr>
-        <w:t>Student s1=new Student();</w:t>
-      </w:r>
-      <w:r>
-        <w:rPr>
-          <w:rFonts w:ascii="Courier New"/>
-          <w:spacing w:val="1"/>
-        </w:rPr>
-        <w:t xml:space="preserve"> </w:t>
-      </w:r>
-      <w:proofErr w:type="spellStart"/>
-      <w:r>
-        <w:rPr>
-          <w:rFonts w:ascii="Courier New"/>
-        </w:rPr>
-        <w:t>System.out.println</w:t>
-      </w:r>
-      <w:proofErr w:type="spellEnd"/>
-      <w:r>
-        <w:rPr>
-          <w:rFonts w:ascii="Courier New"/>
-        </w:rPr>
-        <w:t>(s1.id);</w:t>
-      </w:r>
-      <w:r>
-        <w:rPr>
-          <w:rFonts w:ascii="Courier New"/>
-          <w:spacing w:val="1"/>
-        </w:rPr>
-        <w:t xml:space="preserve"> </w:t>
-      </w:r>
-      <w:proofErr w:type="spellStart"/>
-      <w:r>
-        <w:rPr>
-          <w:rFonts w:ascii="Courier New"/>
-        </w:rPr>
-        <w:t>System.out.println</w:t>
-      </w:r>
-      <w:proofErr w:type="spellEnd"/>
-      <w:r>
-        <w:rPr>
-          <w:rFonts w:ascii="Courier New"/>
-        </w:rPr>
-        <w:t>(s1.name);</w:t>
-      </w:r>
-    </w:p>
-    <w:p>
-      <w:pPr>
-        <w:pStyle w:val="BodyText"/>
-        <w:spacing w:before="4"/>
-        <w:ind w:left="268"/>
-        <w:rPr>
-          <w:rFonts w:ascii="Courier New"/>
-        </w:rPr>
-      </w:pPr>
-      <w:r>
-        <w:rPr>
-          <w:rFonts w:ascii="Courier New"/>
-        </w:rPr>
-        <w:t>}</w:t>
-      </w:r>
-    </w:p>
-    <w:p>
-      <w:pPr>
-        <w:pStyle w:val="BodyText"/>
-        <w:spacing w:before="185"/>
-        <w:ind w:left="100"/>
-        <w:rPr>
-          <w:rFonts w:ascii="Courier New"/>
-        </w:rPr>
-      </w:pPr>
-      <w:r>
-        <w:rPr>
-          <w:rFonts w:ascii="Courier New"/>
-        </w:rPr>
-        <w:t>}</w:t>
-      </w:r>
-    </w:p>
-    <w:p>
-      <w:pPr>
-        <w:pStyle w:val="Heading3"/>
-        <w:spacing w:before="187"/>
-      </w:pPr>
-      <w:r>
-        <w:t>Output:</w:t>
-      </w:r>
-    </w:p>
-    <w:p>
-      <w:pPr>
-        <w:pStyle w:val="BodyText"/>
-        <w:spacing w:before="185"/>
-        <w:ind w:left="100"/>
       </w:pPr>
       <w:r>
         <w:t>0</w:t>
@@ -9819,7 +9823,7 @@
     <w:p>
       <w:pPr>
         <w:pStyle w:val="BodyText"/>
-        <w:spacing w:before="186"/>
+        <w:spacing w:line="276" w:lineRule="auto"/>
         <w:ind w:left="100"/>
       </w:pPr>
       <w:r>
@@ -10404,8 +10408,8 @@
     <w:p>
       <w:pPr>
         <w:pStyle w:val="BodyText"/>
-        <w:spacing w:before="161" w:line="379" w:lineRule="auto"/>
-        <w:ind w:left="268" w:right="6792" w:hanging="168"/>
+        <w:spacing w:line="276" w:lineRule="auto"/>
+        <w:ind w:left="100"/>
         <w:rPr>
           <w:rFonts w:ascii="Courier New"/>
         </w:rPr>
@@ -10426,7 +10430,6 @@
       <w:r>
         <w:rPr>
           <w:rFonts w:ascii="Courier New"/>
-          <w:spacing w:val="-166"/>
         </w:rPr>
         <w:t xml:space="preserve"> </w:t>
       </w:r>
@@ -10440,7 +10443,6 @@
       <w:r>
         <w:rPr>
           <w:rFonts w:ascii="Courier New"/>
-          <w:spacing w:val="5"/>
         </w:rPr>
         <w:t xml:space="preserve"> </w:t>
       </w:r>
@@ -10453,7 +10455,6 @@
       <w:r>
         <w:rPr>
           <w:rFonts w:ascii="Courier New"/>
-          <w:spacing w:val="1"/>
         </w:rPr>
         <w:t xml:space="preserve"> </w:t>
       </w:r>
@@ -10466,7 +10467,6 @@
       <w:r>
         <w:rPr>
           <w:rFonts w:ascii="Courier New"/>
-          <w:spacing w:val="-4"/>
         </w:rPr>
         <w:t xml:space="preserve"> </w:t>
       </w:r>
@@ -10480,7 +10480,7 @@
     <w:p>
       <w:pPr>
         <w:pStyle w:val="BodyText"/>
-        <w:spacing w:before="4"/>
+        <w:spacing w:line="276" w:lineRule="auto"/>
         <w:ind w:left="100"/>
         <w:rPr>
           <w:rFonts w:ascii="Courier New"/>
@@ -10496,7 +10496,7 @@
     <w:p>
       <w:pPr>
         <w:pStyle w:val="BodyText"/>
-        <w:spacing w:before="185"/>
+        <w:spacing w:line="276" w:lineRule="auto"/>
         <w:ind w:left="100"/>
         <w:rPr>
           <w:rFonts w:ascii="Courier New"/>
@@ -10511,7 +10511,6 @@
       <w:r>
         <w:rPr>
           <w:rFonts w:ascii="Courier New"/>
-          <w:spacing w:val="-7"/>
         </w:rPr>
         <w:t xml:space="preserve"> </w:t>
       </w:r>
@@ -10525,8 +10524,8 @@
     <w:p>
       <w:pPr>
         <w:pStyle w:val="BodyText"/>
-        <w:spacing w:before="184" w:line="379" w:lineRule="auto"/>
-        <w:ind w:left="436" w:right="2408" w:hanging="168"/>
+        <w:spacing w:line="276" w:lineRule="auto"/>
+        <w:ind w:left="100"/>
         <w:rPr>
           <w:rFonts w:ascii="Courier New"/>
         </w:rPr>
@@ -10568,7 +10567,6 @@
       <w:r>
         <w:rPr>
           <w:rFonts w:ascii="Courier New"/>
-          <w:spacing w:val="-166"/>
         </w:rPr>
         <w:t xml:space="preserve"> </w:t>
       </w:r>
@@ -10581,7 +10579,6 @@
       <w:r>
         <w:rPr>
           <w:rFonts w:ascii="Courier New"/>
-          <w:spacing w:val="-2"/>
         </w:rPr>
         <w:t xml:space="preserve"> </w:t>
       </w:r>
@@ -10594,7 +10591,6 @@
       <w:r>
         <w:rPr>
           <w:rFonts w:ascii="Courier New"/>
-          <w:spacing w:val="-2"/>
         </w:rPr>
         <w:t xml:space="preserve"> </w:t>
       </w:r>
@@ -10608,23 +10604,21 @@
     <w:p>
       <w:pPr>
         <w:pStyle w:val="BodyText"/>
-        <w:spacing w:before="4" w:line="379" w:lineRule="auto"/>
-        <w:ind w:left="436" w:right="6105"/>
-        <w:rPr>
-          <w:rFonts w:ascii="Courier New"/>
-        </w:rPr>
-      </w:pPr>
-      <w:r>
-        <w:rPr>
-          <w:rFonts w:ascii="Courier New"/>
-        </w:rPr>
-        <w:lastRenderedPageBreak/>
+        <w:spacing w:line="276" w:lineRule="auto"/>
+        <w:ind w:left="100"/>
+        <w:rPr>
+          <w:rFonts w:ascii="Courier New"/>
+        </w:rPr>
+      </w:pPr>
+      <w:r>
+        <w:rPr>
+          <w:rFonts w:ascii="Courier New"/>
+        </w:rPr>
         <w:t>s1.id=101;</w:t>
       </w:r>
       <w:r>
         <w:rPr>
           <w:rFonts w:ascii="Courier New"/>
-          <w:spacing w:val="1"/>
         </w:rPr>
         <w:t xml:space="preserve"> </w:t>
       </w:r>
@@ -10638,11 +10632,8 @@
     <w:p>
       <w:pPr>
         <w:pStyle w:val="BodyText"/>
-        <w:tabs>
-          <w:tab w:val="left" w:pos="5595"/>
-        </w:tabs>
-        <w:spacing w:before="3" w:line="256" w:lineRule="auto"/>
-        <w:ind w:left="100" w:right="120" w:firstLine="336"/>
+        <w:spacing w:line="276" w:lineRule="auto"/>
+        <w:ind w:left="100"/>
         <w:rPr>
           <w:rFonts w:ascii="Courier New"/>
         </w:rPr>
@@ -10685,7 +10676,6 @@
       <w:r>
         <w:rPr>
           <w:rFonts w:ascii="Courier New"/>
-          <w:spacing w:val="-166"/>
         </w:rPr>
         <w:t xml:space="preserve"> </w:t>
       </w:r>
@@ -10698,7 +10688,6 @@
       <w:r>
         <w:rPr>
           <w:rFonts w:ascii="Courier New"/>
-          <w:spacing w:val="-2"/>
         </w:rPr>
         <w:t xml:space="preserve"> </w:t>
       </w:r>
@@ -10711,7 +10700,6 @@
       <w:r>
         <w:rPr>
           <w:rFonts w:ascii="Courier New"/>
-          <w:spacing w:val="-1"/>
         </w:rPr>
         <w:t xml:space="preserve"> </w:t>
       </w:r>
@@ -10724,7 +10712,6 @@
       <w:r>
         <w:rPr>
           <w:rFonts w:ascii="Courier New"/>
-          <w:spacing w:val="-1"/>
         </w:rPr>
         <w:t xml:space="preserve"> </w:t>
       </w:r>
@@ -10737,7 +10724,6 @@
       <w:r>
         <w:rPr>
           <w:rFonts w:ascii="Courier New"/>
-          <w:spacing w:val="-1"/>
         </w:rPr>
         <w:t xml:space="preserve"> </w:t>
       </w:r>
@@ -10751,8 +10737,8 @@
     <w:p>
       <w:pPr>
         <w:pStyle w:val="BodyText"/>
-        <w:spacing w:before="164"/>
-        <w:ind w:left="268"/>
+        <w:spacing w:line="276" w:lineRule="auto"/>
+        <w:ind w:left="100"/>
         <w:rPr>
           <w:rFonts w:ascii="Courier New"/>
         </w:rPr>
@@ -10767,7 +10753,7 @@
     <w:p>
       <w:pPr>
         <w:pStyle w:val="BodyText"/>
-        <w:spacing w:before="184"/>
+        <w:spacing w:line="276" w:lineRule="auto"/>
         <w:ind w:left="100"/>
         <w:rPr>
           <w:rFonts w:ascii="Courier New"/>
@@ -10782,30 +10768,34 @@
     </w:p>
     <w:p>
       <w:pPr>
-        <w:pStyle w:val="Heading3"/>
-        <w:spacing w:before="188"/>
-      </w:pPr>
-      <w:r>
+        <w:pStyle w:val="BodyText"/>
+        <w:spacing w:line="276" w:lineRule="auto"/>
+        <w:ind w:left="100"/>
+        <w:rPr>
+          <w:rFonts w:ascii="Courier New"/>
+        </w:rPr>
+      </w:pPr>
+      <w:r>
+        <w:rPr>
+          <w:rFonts w:ascii="Courier New"/>
+        </w:rPr>
         <w:t>Output:</w:t>
       </w:r>
     </w:p>
     <w:p>
       <w:pPr>
         <w:pStyle w:val="BodyText"/>
-        <w:spacing w:before="184"/>
+        <w:spacing w:line="276" w:lineRule="auto"/>
         <w:ind w:left="100"/>
-      </w:pPr>
-      <w:r>
-        <w:t>101</w:t>
-      </w:r>
-      <w:r>
-        <w:rPr>
-          <w:spacing w:val="-2"/>
-        </w:rPr>
-        <w:t xml:space="preserve"> </w:t>
-      </w:r>
-      <w:r>
-        <w:t>Sonoo</w:t>
+        <w:rPr>
+          <w:rFonts w:ascii="Courier New"/>
+        </w:rPr>
+      </w:pPr>
+      <w:r>
+        <w:rPr>
+          <w:rFonts w:ascii="Courier New"/>
+        </w:rPr>
+        <w:t>101 Sonoo</w:t>
       </w:r>
     </w:p>
     <w:p>
@@ -10920,7 +10910,11 @@
         <w:t xml:space="preserve"> </w:t>
       </w:r>
       <w:r>
-        <w:t xml:space="preserve">displaying the state (data) of the objects by invoking the </w:t>
+        <w:t xml:space="preserve">displaying the state (data) of the </w:t>
+      </w:r>
+      <w:r>
+        <w:lastRenderedPageBreak/>
+        <w:t xml:space="preserve">objects by invoking the </w:t>
       </w:r>
       <w:proofErr w:type="spellStart"/>
       <w:proofErr w:type="gramStart"/>
@@ -10948,8 +10942,16 @@
     <w:p>
       <w:pPr>
         <w:pStyle w:val="BodyText"/>
-        <w:spacing w:before="159" w:line="381" w:lineRule="auto"/>
-        <w:ind w:left="268" w:right="6777" w:hanging="168"/>
+        <w:spacing w:before="184" w:line="259" w:lineRule="auto"/>
+        <w:ind w:left="100" w:right="124"/>
+        <w:jc w:val="both"/>
+      </w:pPr>
+    </w:p>
+    <w:p>
+      <w:pPr>
+        <w:pStyle w:val="BodyText"/>
+        <w:spacing w:line="276" w:lineRule="auto"/>
+        <w:ind w:left="100"/>
         <w:rPr>
           <w:rFonts w:ascii="Courier New"/>
         </w:rPr>
@@ -10967,19 +10969,6 @@
         </w:rPr>
         <w:t>Student{</w:t>
       </w:r>
-      <w:r>
-        <w:rPr>
-          <w:rFonts w:ascii="Courier New"/>
-          <w:spacing w:val="-166"/>
-        </w:rPr>
-        <w:t xml:space="preserve"> </w:t>
-      </w:r>
-      <w:r>
-        <w:rPr>
-          <w:rFonts w:ascii="Courier New"/>
-        </w:rPr>
-        <w:t>int</w:t>
-      </w:r>
       <w:proofErr w:type="gramEnd"/>
       <w:r>
         <w:rPr>
@@ -10987,27 +10976,40 @@
         </w:rPr>
         <w:t xml:space="preserve"> </w:t>
       </w:r>
+    </w:p>
+    <w:p>
+      <w:pPr>
+        <w:pStyle w:val="BodyText"/>
+        <w:spacing w:line="276" w:lineRule="auto"/>
+        <w:ind w:left="100"/>
+        <w:rPr>
+          <w:rFonts w:ascii="Courier New"/>
+        </w:rPr>
+      </w:pPr>
+      <w:r>
+        <w:rPr>
+          <w:rFonts w:ascii="Courier New"/>
+        </w:rPr>
+        <w:t xml:space="preserve">int </w:t>
+      </w:r>
       <w:proofErr w:type="spellStart"/>
       <w:r>
         <w:rPr>
           <w:rFonts w:ascii="Courier New"/>
         </w:rPr>
-        <w:t>rollno</w:t>
+        <w:t>rollno;</w:t>
       </w:r>
       <w:proofErr w:type="spellEnd"/>
-      <w:r>
-        <w:rPr>
-          <w:rFonts w:ascii="Courier New"/>
-        </w:rPr>
-        <w:t>;</w:t>
-      </w:r>
-      <w:r>
-        <w:rPr>
-          <w:rFonts w:ascii="Courier New"/>
-          <w:spacing w:val="1"/>
-        </w:rPr>
-        <w:t xml:space="preserve"> </w:t>
-      </w:r>
+    </w:p>
+    <w:p>
+      <w:pPr>
+        <w:pStyle w:val="BodyText"/>
+        <w:spacing w:line="276" w:lineRule="auto"/>
+        <w:ind w:left="100"/>
+        <w:rPr>
+          <w:rFonts w:ascii="Courier New"/>
+        </w:rPr>
+      </w:pPr>
       <w:r>
         <w:rPr>
           <w:rFonts w:ascii="Courier New"/>
@@ -11017,7 +11019,6 @@
       <w:r>
         <w:rPr>
           <w:rFonts w:ascii="Courier New"/>
-          <w:spacing w:val="-4"/>
         </w:rPr>
         <w:t xml:space="preserve"> </w:t>
       </w:r>
@@ -11031,8 +11032,8 @@
     <w:p>
       <w:pPr>
         <w:pStyle w:val="BodyText"/>
-        <w:spacing w:line="379" w:lineRule="auto"/>
-        <w:ind w:left="436" w:right="3081" w:hanging="168"/>
+        <w:spacing w:line="276" w:lineRule="auto"/>
+        <w:ind w:left="100"/>
         <w:rPr>
           <w:rFonts w:ascii="Courier New"/>
         </w:rPr>
@@ -11065,13 +11066,16 @@
         </w:rPr>
         <w:t>int r, String n){</w:t>
       </w:r>
-      <w:r>
-        <w:rPr>
-          <w:rFonts w:ascii="Courier New"/>
-          <w:spacing w:val="-166"/>
-        </w:rPr>
-        <w:t xml:space="preserve"> </w:t>
-      </w:r>
+    </w:p>
+    <w:p>
+      <w:pPr>
+        <w:pStyle w:val="BodyText"/>
+        <w:spacing w:line="276" w:lineRule="auto"/>
+        <w:ind w:left="100"/>
+        <w:rPr>
+          <w:rFonts w:ascii="Courier New"/>
+        </w:rPr>
+      </w:pPr>
       <w:proofErr w:type="spellStart"/>
       <w:r>
         <w:rPr>
@@ -11090,7 +11094,8 @@
     <w:p>
       <w:pPr>
         <w:pStyle w:val="BodyText"/>
-        <w:ind w:left="436"/>
+        <w:spacing w:line="276" w:lineRule="auto"/>
+        <w:ind w:left="100"/>
         <w:rPr>
           <w:rFonts w:ascii="Courier New"/>
         </w:rPr>
@@ -11105,8 +11110,8 @@
     <w:p>
       <w:pPr>
         <w:pStyle w:val="BodyText"/>
-        <w:spacing w:before="183"/>
-        <w:ind w:left="268"/>
+        <w:spacing w:line="276" w:lineRule="auto"/>
+        <w:ind w:left="100"/>
         <w:rPr>
           <w:rFonts w:ascii="Courier New"/>
         </w:rPr>
@@ -11121,8 +11126,8 @@
     <w:p>
       <w:pPr>
         <w:pStyle w:val="BodyText"/>
-        <w:spacing w:before="187" w:line="259" w:lineRule="auto"/>
-        <w:ind w:left="100" w:right="392" w:firstLine="168"/>
+        <w:spacing w:line="276" w:lineRule="auto"/>
+        <w:ind w:left="100"/>
         <w:rPr>
           <w:rFonts w:ascii="Courier New"/>
         </w:rPr>
@@ -11136,7 +11141,6 @@
       <w:r>
         <w:rPr>
           <w:rFonts w:ascii="Courier New"/>
-          <w:spacing w:val="1"/>
         </w:rPr>
         <w:t xml:space="preserve"> </w:t>
       </w:r>
@@ -11145,7 +11149,6 @@
       <w:r>
         <w:rPr>
           <w:rFonts w:ascii="Courier New"/>
-          <w:spacing w:val="-1"/>
         </w:rPr>
         <w:t>displayInformation</w:t>
       </w:r>
@@ -11153,7 +11156,6 @@
       <w:r>
         <w:rPr>
           <w:rFonts w:ascii="Courier New"/>
-          <w:spacing w:val="-1"/>
         </w:rPr>
         <w:t>(</w:t>
       </w:r>
@@ -11161,15 +11163,23 @@
       <w:r>
         <w:rPr>
           <w:rFonts w:ascii="Courier New"/>
-          <w:spacing w:val="-1"/>
         </w:rPr>
         <w:t>){</w:t>
       </w:r>
+    </w:p>
+    <w:p>
+      <w:pPr>
+        <w:pStyle w:val="BodyText"/>
+        <w:spacing w:line="276" w:lineRule="auto"/>
+        <w:ind w:left="100" w:firstLine="620"/>
+        <w:rPr>
+          <w:rFonts w:ascii="Courier New"/>
+        </w:rPr>
+      </w:pPr>
       <w:proofErr w:type="spellStart"/>
       <w:r>
         <w:rPr>
           <w:rFonts w:ascii="Courier New"/>
-          <w:spacing w:val="-1"/>
         </w:rPr>
         <w:t>System.out.println</w:t>
       </w:r>
@@ -11177,7 +11187,6 @@
       <w:r>
         <w:rPr>
           <w:rFonts w:ascii="Courier New"/>
-          <w:spacing w:val="-1"/>
         </w:rPr>
         <w:t>(</w:t>
       </w:r>
@@ -11185,7 +11194,6 @@
       <w:r>
         <w:rPr>
           <w:rFonts w:ascii="Courier New"/>
-          <w:spacing w:val="-1"/>
         </w:rPr>
         <w:t>rollno</w:t>
       </w:r>
@@ -11193,28 +11201,36 @@
       <w:r>
         <w:rPr>
           <w:rFonts w:ascii="Courier New"/>
-          <w:spacing w:val="-1"/>
-        </w:rPr>
-        <w:t>+"</w:t>
-      </w:r>
-      <w:r>
-        <w:rPr>
-          <w:rFonts w:ascii="Courier New"/>
-          <w:spacing w:val="-166"/>
-        </w:rPr>
-        <w:t xml:space="preserve"> </w:t>
-      </w:r>
-      <w:r>
-        <w:rPr>
-          <w:rFonts w:ascii="Courier New"/>
-        </w:rPr>
-        <w:t>"+name);}</w:t>
-      </w:r>
-    </w:p>
-    <w:p>
-      <w:pPr>
-        <w:pStyle w:val="BodyText"/>
-        <w:spacing w:before="158"/>
+        </w:rPr>
+        <w:t xml:space="preserve">+" </w:t>
+      </w:r>
+      <w:r>
+        <w:rPr>
+          <w:rFonts w:ascii="Courier New"/>
+        </w:rPr>
+        <w:t>"+name);</w:t>
+      </w:r>
+    </w:p>
+    <w:p>
+      <w:pPr>
+        <w:pStyle w:val="BodyText"/>
+        <w:spacing w:line="276" w:lineRule="auto"/>
+        <w:ind w:left="100" w:firstLine="620"/>
+        <w:rPr>
+          <w:rFonts w:ascii="Courier New"/>
+        </w:rPr>
+      </w:pPr>
+      <w:r>
+        <w:rPr>
+          <w:rFonts w:ascii="Courier New"/>
+        </w:rPr>
+        <w:t>}</w:t>
+      </w:r>
+    </w:p>
+    <w:p>
+      <w:pPr>
+        <w:pStyle w:val="BodyText"/>
+        <w:spacing w:line="276" w:lineRule="auto"/>
         <w:ind w:left="100"/>
         <w:rPr>
           <w:rFonts w:ascii="Courier New"/>
@@ -11230,7 +11246,7 @@
     <w:p>
       <w:pPr>
         <w:pStyle w:val="BodyText"/>
-        <w:spacing w:before="184"/>
+        <w:spacing w:line="276" w:lineRule="auto"/>
         <w:ind w:left="100"/>
         <w:rPr>
           <w:rFonts w:ascii="Courier New"/>
@@ -11245,7 +11261,6 @@
       <w:r>
         <w:rPr>
           <w:rFonts w:ascii="Courier New"/>
-          <w:spacing w:val="-7"/>
         </w:rPr>
         <w:t xml:space="preserve"> </w:t>
       </w:r>
@@ -11259,8 +11274,8 @@
     <w:p>
       <w:pPr>
         <w:pStyle w:val="BodyText"/>
-        <w:spacing w:before="185" w:line="381" w:lineRule="auto"/>
-        <w:ind w:left="436" w:right="2408" w:hanging="168"/>
+        <w:spacing w:line="276" w:lineRule="auto"/>
+        <w:ind w:left="100"/>
         <w:rPr>
           <w:rFonts w:ascii="Courier New"/>
         </w:rPr>
@@ -11299,13 +11314,16 @@
         </w:rPr>
         <w:t>[]){</w:t>
       </w:r>
-      <w:r>
-        <w:rPr>
-          <w:rFonts w:ascii="Courier New"/>
-          <w:spacing w:val="-166"/>
-        </w:rPr>
-        <w:t xml:space="preserve"> </w:t>
-      </w:r>
+    </w:p>
+    <w:p>
+      <w:pPr>
+        <w:pStyle w:val="BodyText"/>
+        <w:spacing w:line="276" w:lineRule="auto"/>
+        <w:ind w:left="720"/>
+        <w:rPr>
+          <w:rFonts w:ascii="Courier New"/>
+        </w:rPr>
+      </w:pPr>
       <w:r>
         <w:rPr>
           <w:rFonts w:ascii="Courier New"/>
@@ -11315,7 +11333,6 @@
       <w:r>
         <w:rPr>
           <w:rFonts w:ascii="Courier New"/>
-          <w:spacing w:val="-2"/>
         </w:rPr>
         <w:t xml:space="preserve"> </w:t>
       </w:r>
@@ -11328,22 +11345,29 @@
       <w:r>
         <w:rPr>
           <w:rFonts w:ascii="Courier New"/>
-          <w:spacing w:val="-2"/>
-        </w:rPr>
-        <w:t xml:space="preserve"> </w:t>
-      </w:r>
-      <w:r>
-        <w:rPr>
-          <w:rFonts w:ascii="Courier New"/>
-        </w:rPr>
-        <w:t>Student();</w:t>
-      </w:r>
-    </w:p>
-    <w:p>
-      <w:pPr>
-        <w:pStyle w:val="BodyText"/>
-        <w:spacing w:line="379" w:lineRule="auto"/>
-        <w:ind w:left="436" w:right="2408"/>
+        </w:rPr>
+        <w:t xml:space="preserve"> </w:t>
+      </w:r>
+      <w:proofErr w:type="gramStart"/>
+      <w:r>
+        <w:rPr>
+          <w:rFonts w:ascii="Courier New"/>
+        </w:rPr>
+        <w:t>Student(</w:t>
+      </w:r>
+      <w:proofErr w:type="gramEnd"/>
+      <w:r>
+        <w:rPr>
+          <w:rFonts w:ascii="Courier New"/>
+        </w:rPr>
+        <w:t>);</w:t>
+      </w:r>
+    </w:p>
+    <w:p>
+      <w:pPr>
+        <w:pStyle w:val="BodyText"/>
+        <w:spacing w:line="276" w:lineRule="auto"/>
+        <w:ind w:left="720"/>
         <w:rPr>
           <w:rFonts w:ascii="Courier New"/>
         </w:rPr>
@@ -11368,66 +11392,132 @@
         </w:rPr>
         <w:t>);</w:t>
       </w:r>
-      <w:r>
-        <w:rPr>
-          <w:rFonts w:ascii="Courier New"/>
-          <w:spacing w:val="1"/>
-        </w:rPr>
-        <w:t xml:space="preserve"> </w:t>
-      </w:r>
-      <w:r>
-        <w:rPr>
-          <w:rFonts w:ascii="Courier New"/>
-          <w:spacing w:val="-1"/>
-        </w:rPr>
-        <w:t>s1.insertRecord(111,"Karan");</w:t>
-      </w:r>
-      <w:r>
-        <w:rPr>
-          <w:rFonts w:ascii="Courier New"/>
-          <w:spacing w:val="-166"/>
-        </w:rPr>
-        <w:t xml:space="preserve"> </w:t>
-      </w:r>
-      <w:r>
-        <w:rPr>
-          <w:rFonts w:ascii="Courier New"/>
-          <w:spacing w:val="-1"/>
-        </w:rPr>
-        <w:t>s2.insertRecord(222,"Aryan");</w:t>
-      </w:r>
-      <w:r>
-        <w:rPr>
-          <w:rFonts w:ascii="Courier New"/>
-          <w:spacing w:val="-166"/>
-        </w:rPr>
-        <w:t xml:space="preserve"> </w:t>
-      </w:r>
-      <w:r>
-        <w:rPr>
-          <w:rFonts w:ascii="Courier New"/>
-        </w:rPr>
-        <w:t>s1.displayInformation();</w:t>
-      </w:r>
-      <w:r>
-        <w:rPr>
-          <w:rFonts w:ascii="Courier New"/>
-          <w:spacing w:val="1"/>
-        </w:rPr>
-        <w:t xml:space="preserve"> </w:t>
-      </w:r>
-      <w:r>
-        <w:rPr>
-          <w:rFonts w:ascii="Courier New"/>
-        </w:rPr>
-        <w:t>s2.displayInformation();</w:t>
-      </w:r>
-    </w:p>
-    <w:p>
-      <w:pPr>
-        <w:pStyle w:val="BodyText"/>
-        <w:spacing w:before="2"/>
-        <w:ind w:left="268"/>
+    </w:p>
+    <w:p>
+      <w:pPr>
+        <w:pStyle w:val="BodyText"/>
+        <w:spacing w:line="276" w:lineRule="auto"/>
+        <w:ind w:left="720"/>
+        <w:rPr>
+          <w:rFonts w:ascii="Courier New"/>
+        </w:rPr>
+      </w:pPr>
+      <w:r>
+        <w:rPr>
+          <w:rFonts w:ascii="Courier New"/>
+        </w:rPr>
+        <w:t>s</w:t>
+      </w:r>
+      <w:proofErr w:type="gramStart"/>
+      <w:r>
+        <w:rPr>
+          <w:rFonts w:ascii="Courier New"/>
+        </w:rPr>
+        <w:t>1.insertRecord</w:t>
+      </w:r>
+      <w:proofErr w:type="gramEnd"/>
+      <w:r>
+        <w:rPr>
+          <w:rFonts w:ascii="Courier New"/>
+        </w:rPr>
+        <w:t>(111,"Karan");</w:t>
+      </w:r>
+    </w:p>
+    <w:p>
+      <w:pPr>
+        <w:pStyle w:val="BodyText"/>
+        <w:spacing w:line="276" w:lineRule="auto"/>
+        <w:ind w:left="720"/>
+        <w:rPr>
+          <w:rFonts w:ascii="Courier New"/>
+        </w:rPr>
+      </w:pPr>
+      <w:r>
+        <w:rPr>
+          <w:rFonts w:ascii="Courier New"/>
+        </w:rPr>
+        <w:t>s</w:t>
+      </w:r>
+      <w:proofErr w:type="gramStart"/>
+      <w:r>
+        <w:rPr>
+          <w:rFonts w:ascii="Courier New"/>
+        </w:rPr>
+        <w:t>2.insertRecord</w:t>
+      </w:r>
+      <w:proofErr w:type="gramEnd"/>
+      <w:r>
+        <w:rPr>
+          <w:rFonts w:ascii="Courier New"/>
+        </w:rPr>
+        <w:t>(222,"Aryan");</w:t>
+      </w:r>
+    </w:p>
+    <w:p>
+      <w:pPr>
+        <w:pStyle w:val="BodyText"/>
+        <w:spacing w:line="276" w:lineRule="auto"/>
+        <w:ind w:left="720"/>
+        <w:rPr>
+          <w:rFonts w:ascii="Courier New"/>
+        </w:rPr>
+      </w:pPr>
+      <w:r>
+        <w:rPr>
+          <w:rFonts w:ascii="Courier New"/>
+        </w:rPr>
+        <w:t>s</w:t>
+      </w:r>
+      <w:proofErr w:type="gramStart"/>
+      <w:r>
+        <w:rPr>
+          <w:rFonts w:ascii="Courier New"/>
+        </w:rPr>
+        <w:t>1.displayInformation</w:t>
+      </w:r>
+      <w:proofErr w:type="gramEnd"/>
+      <w:r>
+        <w:rPr>
+          <w:rFonts w:ascii="Courier New"/>
+        </w:rPr>
+        <w:t>();</w:t>
+      </w:r>
+    </w:p>
+    <w:p>
+      <w:pPr>
+        <w:pStyle w:val="BodyText"/>
+        <w:spacing w:line="276" w:lineRule="auto"/>
+        <w:ind w:left="720"/>
+        <w:rPr>
+          <w:rFonts w:ascii="Courier New"/>
+        </w:rPr>
+      </w:pPr>
+      <w:r>
+        <w:rPr>
+          <w:rFonts w:ascii="Courier New"/>
+        </w:rPr>
+        <w:t>s</w:t>
+      </w:r>
+      <w:proofErr w:type="gramStart"/>
+      <w:r>
+        <w:rPr>
+          <w:rFonts w:ascii="Courier New"/>
+        </w:rPr>
+        <w:t>2.displayInformation</w:t>
+      </w:r>
+      <w:proofErr w:type="gramEnd"/>
+      <w:r>
+        <w:rPr>
+          <w:rFonts w:ascii="Courier New"/>
+        </w:rPr>
+        <w:t>();</w:t>
+      </w:r>
+    </w:p>
+    <w:p>
+      <w:pPr>
+        <w:pStyle w:val="BodyText"/>
+        <w:spacing w:line="276" w:lineRule="auto"/>
+        <w:ind w:left="720"/>
         <w:rPr>
           <w:rFonts w:ascii="Courier New"/>
         </w:rPr>
@@ -11442,7 +11532,7 @@
     <w:p>
       <w:pPr>
         <w:pStyle w:val="BodyText"/>
-        <w:spacing w:before="187"/>
+        <w:spacing w:line="276" w:lineRule="auto"/>
         <w:ind w:left="100"/>
         <w:rPr>
           <w:rFonts w:ascii="Courier New"/>
@@ -11457,71 +11547,69 @@
     </w:p>
     <w:p>
       <w:pPr>
-        <w:pStyle w:val="Heading3"/>
-      </w:pPr>
-      <w:r>
-        <w:t>Output:</w:t>
-      </w:r>
-    </w:p>
-    <w:p>
-      <w:pPr>
-        <w:pStyle w:val="BodyText"/>
-        <w:spacing w:before="184"/>
+        <w:pStyle w:val="BodyText"/>
+        <w:spacing w:line="276" w:lineRule="auto"/>
         <w:ind w:left="100"/>
-      </w:pPr>
-      <w:r>
-        <w:rPr>
-          <w:spacing w:val="-1"/>
-        </w:rPr>
-        <w:t>111</w:t>
-      </w:r>
-      <w:r>
-        <w:rPr>
-          <w:spacing w:val="-12"/>
-        </w:rPr>
-        <w:t xml:space="preserve"> </w:t>
-      </w:r>
-      <w:r>
-        <w:rPr>
-          <w:spacing w:val="-1"/>
-        </w:rPr>
-        <w:t>Karan</w:t>
-      </w:r>
-    </w:p>
-    <w:p>
-      <w:pPr>
-        <w:pStyle w:val="BodyText"/>
-        <w:spacing w:before="187"/>
+        <w:rPr>
+          <w:rFonts w:ascii="Courier New"/>
+        </w:rPr>
+      </w:pPr>
+    </w:p>
+    <w:p>
+      <w:pPr>
+        <w:pStyle w:val="BodyText"/>
+        <w:spacing w:line="276" w:lineRule="auto"/>
         <w:ind w:left="100"/>
-      </w:pPr>
-      <w:r>
-        <w:rPr>
-          <w:spacing w:val="-1"/>
-        </w:rPr>
-        <w:t>222</w:t>
-      </w:r>
-      <w:r>
-        <w:rPr>
-          <w:spacing w:val="-13"/>
-        </w:rPr>
-        <w:t xml:space="preserve"> </w:t>
-      </w:r>
-      <w:r>
-        <w:rPr>
-          <w:spacing w:val="-1"/>
-        </w:rPr>
-        <w:t>Aryan</w:t>
-      </w:r>
-    </w:p>
-    <w:p>
-      <w:pPr>
-        <w:sectPr>
-          <w:pgSz w:w="11910" w:h="16840"/>
-          <w:pgMar w:top="0" w:right="288" w:bottom="0" w:left="288" w:header="720" w:footer="720" w:gutter="0"/>
-          <w:cols w:space="720"/>
-          <w:docGrid w:linePitch="299"/>
-        </w:sectPr>
-      </w:pPr>
+        <w:rPr>
+          <w:rFonts w:ascii="Courier New"/>
+        </w:rPr>
+      </w:pPr>
+      <w:r>
+        <w:rPr>
+          <w:rFonts w:ascii="Courier New"/>
+          <w:b/>
+          <w:bCs/>
+        </w:rPr>
+        <w:t>Output</w:t>
+      </w:r>
+      <w:r>
+        <w:rPr>
+          <w:rFonts w:ascii="Courier New"/>
+        </w:rPr>
+        <w:t>:</w:t>
+      </w:r>
+    </w:p>
+    <w:p>
+      <w:pPr>
+        <w:pStyle w:val="BodyText"/>
+        <w:spacing w:line="276" w:lineRule="auto"/>
+        <w:ind w:left="100"/>
+        <w:rPr>
+          <w:rFonts w:ascii="Courier New"/>
+        </w:rPr>
+      </w:pPr>
+      <w:r>
+        <w:rPr>
+          <w:rFonts w:ascii="Courier New"/>
+        </w:rPr>
+        <w:t>111 Karan</w:t>
+      </w:r>
+    </w:p>
+    <w:p>
+      <w:pPr>
+        <w:pStyle w:val="BodyText"/>
+        <w:spacing w:line="276" w:lineRule="auto"/>
+        <w:ind w:left="100"/>
+        <w:rPr>
+          <w:rFonts w:ascii="Courier New"/>
+        </w:rPr>
+      </w:pPr>
+      <w:r>
+        <w:rPr>
+          <w:rFonts w:ascii="Courier New"/>
+        </w:rPr>
+        <w:t>222 Aryan</w:t>
+      </w:r>
     </w:p>
     <w:p>
       <w:pPr>
@@ -11536,11 +11624,10 @@
           <w:noProof/>
           <w:sz w:val="20"/>
         </w:rPr>
-        <w:lastRenderedPageBreak/>
         <w:drawing>
-          <wp:inline distT="0" distB="0" distL="0" distR="0" wp14:anchorId="3E4B0BB2" wp14:editId="600C72EB">
-            <wp:extent cx="5364480" cy="2886075"/>
-            <wp:effectExtent l="0" t="0" r="0" b="0"/>
+          <wp:inline distT="0" distB="0" distL="0" distR="0" wp14:anchorId="3E4B0BB2" wp14:editId="7E7CFFB6">
+            <wp:extent cx="6959600" cy="3744245"/>
+            <wp:effectExtent l="0" t="0" r="0" b="8890"/>
             <wp:docPr id="9" name="image5.png" descr="Object in Java with values"/>
             <wp:cNvGraphicFramePr>
               <a:graphicFrameLocks xmlns:a="http://schemas.openxmlformats.org/drawingml/2006/main" noChangeAspect="1"/>
@@ -11561,7 +11648,7 @@
                   <pic:spPr>
                     <a:xfrm>
                       <a:off x="0" y="0"/>
-                      <a:ext cx="5364480" cy="2886075"/>
+                      <a:ext cx="6976209" cy="3753181"/>
                     </a:xfrm>
                     <a:prstGeom prst="rect">
                       <a:avLst/>
@@ -11598,6 +11685,7 @@
         <w:jc w:val="both"/>
       </w:pPr>
       <w:r>
+        <w:lastRenderedPageBreak/>
         <w:t>As</w:t>
       </w:r>
       <w:r>
@@ -12875,7 +12963,6 @@
           <w:rFonts w:ascii="Courier New"/>
           <w:spacing w:val="-1"/>
         </w:rPr>
-        <w:lastRenderedPageBreak/>
         <w:t>e2.insert(102,"irfan",25000);</w:t>
       </w:r>
       <w:r>
@@ -13082,6 +13169,7 @@
         <w:ind w:left="100"/>
       </w:pPr>
       <w:r>
+        <w:lastRenderedPageBreak/>
         <w:t>103</w:t>
       </w:r>
       <w:r>
@@ -13762,7 +13850,6 @@
         <w:pStyle w:val="Heading2"/>
       </w:pPr>
       <w:r>
-        <w:lastRenderedPageBreak/>
         <w:t>What</w:t>
       </w:r>
       <w:r>
@@ -15444,7 +15531,6 @@
         <w:pStyle w:val="Heading2"/>
       </w:pPr>
       <w:r>
-        <w:lastRenderedPageBreak/>
         <w:t>Creating</w:t>
       </w:r>
       <w:r>
@@ -16081,6 +16167,7 @@
         <w:rPr>
           <w:rFonts w:ascii="Courier New"/>
         </w:rPr>
+        <w:lastRenderedPageBreak/>
         <w:t>Rectangle{</w:t>
       </w:r>
       <w:proofErr w:type="gramEnd"/>
@@ -29440,7 +29527,6 @@
       <w:lvlJc w:val="left"/>
       <w:pPr>
         <w:ind w:left="461" w:hanging="360"/>
-        <w:jc w:val="left"/>
       </w:pPr>
       <w:rPr>
         <w:rFonts w:ascii="Times New Roman" w:eastAsia="Times New Roman" w:hAnsi="Times New Roman" w:cs="Times New Roman" w:hint="default"/>
@@ -29791,7 +29877,6 @@
       <w:lvlJc w:val="left"/>
       <w:pPr>
         <w:ind w:left="461" w:hanging="360"/>
-        <w:jc w:val="left"/>
       </w:pPr>
       <w:rPr>
         <w:rFonts w:ascii="Times New Roman" w:eastAsia="Times New Roman" w:hAnsi="Times New Roman" w:cs="Times New Roman" w:hint="default"/>
@@ -30142,7 +30227,6 @@
       <w:lvlJc w:val="left"/>
       <w:pPr>
         <w:ind w:left="405" w:hanging="305"/>
-        <w:jc w:val="left"/>
       </w:pPr>
       <w:rPr>
         <w:rFonts w:ascii="Times New Roman" w:eastAsia="Times New Roman" w:hAnsi="Times New Roman" w:cs="Times New Roman" w:hint="default"/>
@@ -30161,7 +30245,6 @@
       <w:lvlJc w:val="left"/>
       <w:pPr>
         <w:ind w:left="820" w:hanging="360"/>
-        <w:jc w:val="left"/>
       </w:pPr>
       <w:rPr>
         <w:rFonts w:ascii="Times New Roman" w:eastAsia="Times New Roman" w:hAnsi="Times New Roman" w:cs="Times New Roman" w:hint="default"/>
